--- a/GameOfLife_Concurrency_Problems.docx
+++ b/GameOfLife_Concurrency_Problems.docx
@@ -4,7 +4,7 @@
   <w:body>
     <w:p>
       <w:pPr>
-        <w:jc w:val="center"/>
+        <w:jc w:val="both"/>
         <w:rPr>
           <w:b/>
           <w:bCs/>
@@ -24,7 +24,7 @@
     </w:p>
     <w:p>
       <w:pPr>
-        <w:jc w:val="center"/>
+        <w:jc w:val="both"/>
         <w:rPr>
           <w:b/>
           <w:bCs/>
@@ -44,20 +44,21 @@
     </w:p>
     <w:p>
       <w:pPr>
-        <w:jc w:val="center"/>
-        <w:rPr>
-          <w:sz w:val="28"/>
-          <w:szCs w:val="28"/>
-        </w:rPr>
-      </w:pPr>
-    </w:p>
-    <w:p>
-      <w:pPr>
-        <w:pStyle w:val="ListParagraph"/>
+        <w:jc w:val="both"/>
+        <w:rPr>
+          <w:sz w:val="28"/>
+          <w:szCs w:val="28"/>
+        </w:rPr>
+      </w:pPr>
+    </w:p>
+    <w:p>
+      <w:pPr>
+        <w:pStyle w:val="Listparagraf"/>
         <w:numPr>
           <w:ilvl w:val="0"/>
           <w:numId w:val="1"/>
         </w:numPr>
+        <w:jc w:val="both"/>
         <w:rPr>
           <w:b/>
           <w:bCs/>
@@ -74,28 +75,95 @@
         </w:rPr>
         <w:t>When two or more cells(threads) try to eat the same food resource at the same time</w:t>
       </w:r>
-    </w:p>
-    <w:p>
-      <w:pPr>
-        <w:pStyle w:val="ListParagraph"/>
+      <w:r>
+        <w:rPr>
+          <w:b/>
+          <w:bCs/>
+          <w:sz w:val="28"/>
+          <w:szCs w:val="28"/>
+        </w:rPr>
+        <w:t>.</w:t>
+      </w:r>
+    </w:p>
+    <w:p>
+      <w:pPr>
+        <w:pStyle w:val="Listparagraf"/>
+        <w:ind w:left="0" w:firstLine="720"/>
+        <w:jc w:val="both"/>
+        <w:rPr>
+          <w:sz w:val="28"/>
+          <w:szCs w:val="28"/>
+        </w:rPr>
+      </w:pPr>
+      <w:r>
+        <w:rPr>
+          <w:sz w:val="28"/>
+          <w:szCs w:val="28"/>
+        </w:rPr>
+        <w:t xml:space="preserve">We will </w:t>
+      </w:r>
+      <w:r>
+        <w:rPr>
+          <w:sz w:val="28"/>
+          <w:szCs w:val="28"/>
+        </w:rPr>
+        <w:t xml:space="preserve">use </w:t>
+      </w:r>
+      <w:r>
+        <w:rPr>
+          <w:sz w:val="28"/>
+          <w:szCs w:val="28"/>
+        </w:rPr>
+        <w:t>ReentrantLock</w:t>
+      </w:r>
+      <w:r>
+        <w:rPr>
+          <w:sz w:val="28"/>
+          <w:szCs w:val="28"/>
+        </w:rPr>
+        <w:t xml:space="preserve">() </w:t>
+      </w:r>
+      <w:r>
+        <w:rPr>
+          <w:sz w:val="28"/>
+          <w:szCs w:val="28"/>
+        </w:rPr>
+        <w:t>and tryLock() methods to lock the respective resource. So, while it is locked by a cell (thread), it cannot be accessed by another cell (thread).</w:t>
+      </w:r>
+      <w:r>
+        <w:rPr>
+          <w:sz w:val="28"/>
+          <w:szCs w:val="28"/>
+        </w:rPr>
+        <w:t xml:space="preserve"> </w:t>
+      </w:r>
+      <w:r>
+        <w:rPr>
+          <w:sz w:val="28"/>
+          <w:szCs w:val="28"/>
+        </w:rPr>
+        <w:t>After the cell finished eating</w:t>
+      </w:r>
+      <w:r>
+        <w:rPr>
+          <w:sz w:val="28"/>
+          <w:szCs w:val="28"/>
+        </w:rPr>
+        <w:t>,</w:t>
+      </w:r>
+      <w:r>
+        <w:rPr>
+          <w:sz w:val="28"/>
+          <w:szCs w:val="28"/>
+        </w:rPr>
+        <w:t xml:space="preserve"> unlock the resource.</w:t>
+      </w:r>
+    </w:p>
+    <w:p>
+      <w:pPr>
+        <w:pStyle w:val="Listparagraf"/>
         <w:ind w:left="0"/>
-        <w:rPr>
-          <w:sz w:val="28"/>
-          <w:szCs w:val="28"/>
-        </w:rPr>
-      </w:pPr>
-      <w:r>
-        <w:rPr>
-          <w:sz w:val="28"/>
-          <w:szCs w:val="28"/>
-        </w:rPr>
-        <w:t>We will synchronize the eat method from the Food class so that the threads will wait if the method is already in use by another thread.</w:t>
-      </w:r>
-    </w:p>
-    <w:p>
-      <w:pPr>
-        <w:pStyle w:val="ListParagraph"/>
-        <w:ind w:left="0"/>
+        <w:jc w:val="center"/>
         <w:rPr>
           <w:sz w:val="28"/>
           <w:szCs w:val="28"/>
@@ -108,9 +176,9 @@
           <w:szCs w:val="28"/>
         </w:rPr>
         <w:drawing>
-          <wp:inline distT="0" distB="0" distL="0" distR="0" wp14:anchorId="0E786211" wp14:editId="44D82DF2">
-            <wp:extent cx="5545777" cy="2856915"/>
-            <wp:effectExtent l="0" t="0" r="0" b="635"/>
+          <wp:inline distT="0" distB="0" distL="0" distR="0" wp14:anchorId="0E786211" wp14:editId="7232609F">
+            <wp:extent cx="4271123" cy="2200275"/>
+            <wp:effectExtent l="0" t="0" r="0" b="0"/>
             <wp:docPr id="1" name="Picture 1" descr="A picture containing chart&#10;&#10;Description automatically generated"/>
             <wp:cNvGraphicFramePr>
               <a:graphicFrameLocks xmlns:a="http://schemas.openxmlformats.org/drawingml/2006/main" noChangeAspect="1"/>
@@ -137,7 +205,7 @@
                   <pic:spPr>
                     <a:xfrm>
                       <a:off x="0" y="0"/>
-                      <a:ext cx="5563669" cy="2866132"/>
+                      <a:ext cx="4290987" cy="2210508"/>
                     </a:xfrm>
                     <a:prstGeom prst="rect">
                       <a:avLst/>
@@ -152,21 +220,23 @@
     </w:p>
     <w:p>
       <w:pPr>
-        <w:pStyle w:val="ListParagraph"/>
+        <w:pStyle w:val="Listparagraf"/>
         <w:ind w:left="0"/>
-        <w:rPr>
-          <w:sz w:val="28"/>
-          <w:szCs w:val="28"/>
-        </w:rPr>
-      </w:pPr>
-    </w:p>
-    <w:p>
-      <w:pPr>
-        <w:pStyle w:val="ListParagraph"/>
+        <w:jc w:val="both"/>
+        <w:rPr>
+          <w:sz w:val="28"/>
+          <w:szCs w:val="28"/>
+        </w:rPr>
+      </w:pPr>
+    </w:p>
+    <w:p>
+      <w:pPr>
+        <w:pStyle w:val="Listparagraf"/>
         <w:numPr>
           <w:ilvl w:val="0"/>
           <w:numId w:val="1"/>
         </w:numPr>
+        <w:jc w:val="both"/>
         <w:rPr>
           <w:sz w:val="28"/>
           <w:szCs w:val="28"/>
@@ -208,28 +278,48 @@
         </w:rPr>
         <w:t>reproduce with the same cell</w:t>
       </w:r>
-    </w:p>
-    <w:p>
-      <w:pPr>
-        <w:pStyle w:val="ListParagraph"/>
+      <w:r>
+        <w:rPr>
+          <w:b/>
+          <w:bCs/>
+          <w:sz w:val="28"/>
+          <w:szCs w:val="28"/>
+        </w:rPr>
+        <w:t>.</w:t>
+      </w:r>
+    </w:p>
+    <w:p>
+      <w:pPr>
+        <w:ind w:firstLine="720"/>
+        <w:jc w:val="both"/>
+        <w:rPr>
+          <w:sz w:val="28"/>
+          <w:szCs w:val="28"/>
+        </w:rPr>
+      </w:pPr>
+      <w:r>
+        <w:rPr>
+          <w:sz w:val="28"/>
+          <w:szCs w:val="28"/>
+        </w:rPr>
+        <w:t>When a sexuate sell finds another cell to multiply with, the first will lock the other until the reproduction is done, using methods listed below. So, the second cell chosen for multiplication won’t be available for the other cells.</w:t>
+      </w:r>
+    </w:p>
+    <w:p>
+      <w:pPr>
+        <w:pStyle w:val="Listparagraf"/>
+        <w:jc w:val="both"/>
+        <w:rPr>
+          <w:sz w:val="28"/>
+          <w:szCs w:val="28"/>
+        </w:rPr>
+      </w:pPr>
+    </w:p>
+    <w:p>
+      <w:pPr>
+        <w:pStyle w:val="Listparagraf"/>
         <w:ind w:left="0"/>
-        <w:rPr>
-          <w:sz w:val="28"/>
-          <w:szCs w:val="28"/>
-        </w:rPr>
-      </w:pPr>
-      <w:r>
-        <w:rPr>
-          <w:sz w:val="28"/>
-          <w:szCs w:val="28"/>
-        </w:rPr>
-        <w:t>In this case the multiply method will be synchronized.</w:t>
-      </w:r>
-    </w:p>
-    <w:p>
-      <w:pPr>
-        <w:pStyle w:val="ListParagraph"/>
-        <w:ind w:left="0"/>
+        <w:jc w:val="center"/>
         <w:rPr>
           <w:sz w:val="28"/>
           <w:szCs w:val="28"/>
@@ -242,9 +332,9 @@
           <w:szCs w:val="28"/>
         </w:rPr>
         <w:drawing>
-          <wp:inline distT="0" distB="0" distL="0" distR="0" wp14:anchorId="305A4194" wp14:editId="7594A4E6">
-            <wp:extent cx="5454869" cy="2566649"/>
-            <wp:effectExtent l="0" t="0" r="0" b="5715"/>
+          <wp:inline distT="0" distB="0" distL="0" distR="0" wp14:anchorId="305A4194" wp14:editId="3AD2B634">
+            <wp:extent cx="4311838" cy="2028825"/>
+            <wp:effectExtent l="0" t="0" r="0" b="0"/>
             <wp:docPr id="2" name="Picture 2" descr="Chart, scatter chart&#10;&#10;Description automatically generated"/>
             <wp:cNvGraphicFramePr>
               <a:graphicFrameLocks xmlns:a="http://schemas.openxmlformats.org/drawingml/2006/main" noChangeAspect="1"/>
@@ -271,7 +361,7 @@
                   <pic:spPr>
                     <a:xfrm>
                       <a:off x="0" y="0"/>
-                      <a:ext cx="5497294" cy="2586611"/>
+                      <a:ext cx="4350521" cy="2047027"/>
                     </a:xfrm>
                     <a:prstGeom prst="rect">
                       <a:avLst/>
@@ -286,11 +376,12 @@
     </w:p>
     <w:p>
       <w:pPr>
-        <w:pStyle w:val="ListParagraph"/>
+        <w:pStyle w:val="Listparagraf"/>
         <w:numPr>
           <w:ilvl w:val="0"/>
           <w:numId w:val="1"/>
         </w:numPr>
+        <w:jc w:val="both"/>
         <w:rPr>
           <w:sz w:val="28"/>
           <w:szCs w:val="28"/>
@@ -309,35 +400,38 @@
     </w:p>
     <w:p>
       <w:pPr>
-        <w:pStyle w:val="ListParagraph"/>
+        <w:pStyle w:val="Listparagraf"/>
+        <w:ind w:left="0" w:firstLine="720"/>
+        <w:jc w:val="both"/>
+        <w:rPr>
+          <w:sz w:val="28"/>
+          <w:szCs w:val="28"/>
+        </w:rPr>
+      </w:pPr>
+      <w:r>
+        <w:rPr>
+          <w:sz w:val="28"/>
+          <w:szCs w:val="28"/>
+        </w:rPr>
+        <w:t>When a cell dies and creates resources it will lock the resources, until it finishes, using methods listed below.</w:t>
+      </w:r>
+    </w:p>
+    <w:p>
+      <w:pPr>
+        <w:pStyle w:val="Listparagraf"/>
         <w:ind w:left="0"/>
-        <w:rPr>
-          <w:sz w:val="28"/>
-          <w:szCs w:val="28"/>
-        </w:rPr>
-      </w:pPr>
-      <w:r>
-        <w:rPr>
-          <w:sz w:val="28"/>
-          <w:szCs w:val="28"/>
-        </w:rPr>
-        <w:t xml:space="preserve">The increase food resource method will be synchronized so that the food resource counter will be updated accordingly. </w:t>
-      </w:r>
-    </w:p>
-    <w:p>
-      <w:pPr>
-        <w:pStyle w:val="ListParagraph"/>
+        <w:jc w:val="both"/>
+        <w:rPr>
+          <w:sz w:val="28"/>
+          <w:szCs w:val="28"/>
+        </w:rPr>
+      </w:pPr>
+    </w:p>
+    <w:p>
+      <w:pPr>
+        <w:pStyle w:val="Listparagraf"/>
         <w:ind w:left="0"/>
-        <w:rPr>
-          <w:sz w:val="28"/>
-          <w:szCs w:val="28"/>
-        </w:rPr>
-      </w:pPr>
-    </w:p>
-    <w:p>
-      <w:pPr>
-        <w:pStyle w:val="ListParagraph"/>
-        <w:ind w:left="0"/>
+        <w:jc w:val="both"/>
         <w:rPr>
           <w:sz w:val="28"/>
           <w:szCs w:val="28"/>
@@ -394,92 +488,86 @@
     </w:p>
     <w:p>
       <w:pPr>
-        <w:pStyle w:val="ListParagraph"/>
+        <w:pStyle w:val="Listparagraf"/>
         <w:ind w:left="0"/>
-        <w:rPr>
-          <w:sz w:val="28"/>
-          <w:szCs w:val="28"/>
-        </w:rPr>
-      </w:pPr>
-    </w:p>
-    <w:p>
-      <w:pPr>
-        <w:pStyle w:val="ListParagraph"/>
+        <w:jc w:val="both"/>
+        <w:rPr>
+          <w:sz w:val="28"/>
+          <w:szCs w:val="28"/>
+        </w:rPr>
+      </w:pPr>
+    </w:p>
+    <w:p>
+      <w:pPr>
+        <w:pStyle w:val="Listparagraf"/>
+        <w:jc w:val="both"/>
+        <w:rPr>
+          <w:b/>
+          <w:bCs/>
+          <w:sz w:val="28"/>
+          <w:szCs w:val="28"/>
+        </w:rPr>
+      </w:pPr>
+    </w:p>
+    <w:p>
+      <w:pPr>
+        <w:pStyle w:val="Listparagraf"/>
         <w:numPr>
           <w:ilvl w:val="0"/>
           <w:numId w:val="1"/>
         </w:numPr>
-        <w:rPr>
-          <w:b/>
-          <w:bCs/>
-          <w:sz w:val="28"/>
-          <w:szCs w:val="28"/>
-        </w:rPr>
-      </w:pPr>
-      <w:r>
-        <w:rPr>
-          <w:b/>
-          <w:bCs/>
-          <w:sz w:val="28"/>
-          <w:szCs w:val="28"/>
-        </w:rPr>
-        <w:t xml:space="preserve">When two or more cells want to go to the same place </w:t>
-      </w:r>
-      <w:r>
-        <w:rPr>
-          <w:b/>
-          <w:bCs/>
-          <w:sz w:val="28"/>
-          <w:szCs w:val="28"/>
-        </w:rPr>
-        <w:t>(one square</w:t>
-      </w:r>
-      <w:r>
-        <w:rPr>
-          <w:b/>
-          <w:bCs/>
-          <w:sz w:val="28"/>
-          <w:szCs w:val="28"/>
-        </w:rPr>
-        <w:t xml:space="preserve"> in our </w:t>
-      </w:r>
-      <w:proofErr w:type="gramStart"/>
-      <w:r>
-        <w:rPr>
-          <w:b/>
-          <w:bCs/>
-          <w:sz w:val="28"/>
-          <w:szCs w:val="28"/>
-        </w:rPr>
-        <w:t>matrix</w:t>
-      </w:r>
-      <w:r>
-        <w:rPr>
-          <w:b/>
-          <w:bCs/>
-          <w:sz w:val="28"/>
-          <w:szCs w:val="28"/>
-        </w:rPr>
-        <w:t xml:space="preserve">) </w:t>
-      </w:r>
-      <w:r>
-        <w:rPr>
-          <w:b/>
-          <w:bCs/>
-          <w:sz w:val="28"/>
-          <w:szCs w:val="28"/>
-        </w:rPr>
-        <w:t xml:space="preserve"> at</w:t>
-      </w:r>
-      <w:proofErr w:type="gramEnd"/>
-      <w:r>
-        <w:rPr>
-          <w:b/>
-          <w:bCs/>
-          <w:sz w:val="28"/>
-          <w:szCs w:val="28"/>
-        </w:rPr>
-        <w:t xml:space="preserve"> the same time</w:t>
+        <w:jc w:val="both"/>
+        <w:rPr>
+          <w:b/>
+          <w:bCs/>
+          <w:sz w:val="28"/>
+          <w:szCs w:val="28"/>
+        </w:rPr>
+      </w:pPr>
+      <w:r>
+        <w:rPr>
+          <w:b/>
+          <w:bCs/>
+          <w:sz w:val="28"/>
+          <w:szCs w:val="28"/>
+        </w:rPr>
+        <w:t xml:space="preserve">When a number of cells die at the same time, producing resources and the other cells are </w:t>
+      </w:r>
+      <w:r>
+        <w:rPr>
+          <w:b/>
+          <w:bCs/>
+          <w:sz w:val="28"/>
+          <w:szCs w:val="28"/>
+        </w:rPr>
+        <w:t xml:space="preserve">already </w:t>
+      </w:r>
+      <w:r>
+        <w:rPr>
+          <w:b/>
+          <w:bCs/>
+          <w:sz w:val="28"/>
+          <w:szCs w:val="28"/>
+        </w:rPr>
+        <w:t>eating another</w:t>
+      </w:r>
+      <w:r>
+        <w:rPr>
+          <w:b/>
+          <w:bCs/>
+          <w:sz w:val="28"/>
+          <w:szCs w:val="28"/>
+        </w:rPr>
+        <w:t xml:space="preserve"> food</w:t>
+      </w:r>
+      <w:r>
+        <w:rPr>
+          <w:b/>
+          <w:bCs/>
+          <w:sz w:val="28"/>
+          <w:szCs w:val="28"/>
+        </w:rPr>
+        <w:t xml:space="preserve"> resources</w:t>
       </w:r>
       <w:r>
         <w:rPr>
@@ -493,128 +581,37 @@
     </w:p>
     <w:p>
       <w:pPr>
-        <w:ind w:left="360"/>
-        <w:rPr>
-          <w:sz w:val="28"/>
-          <w:szCs w:val="28"/>
-        </w:rPr>
-      </w:pPr>
-      <w:r>
-        <w:rPr>
-          <w:sz w:val="28"/>
-          <w:szCs w:val="28"/>
-        </w:rPr>
-        <w:t xml:space="preserve">We will use </w:t>
-      </w:r>
-      <w:r>
-        <w:rPr>
-          <w:sz w:val="28"/>
-          <w:szCs w:val="28"/>
-        </w:rPr>
-        <w:t>synchronized</w:t>
-      </w:r>
-      <w:r>
-        <w:rPr>
-          <w:sz w:val="28"/>
-          <w:szCs w:val="28"/>
-        </w:rPr>
-        <w:t xml:space="preserve"> blocks in order to make the cells occupy their place in a suitable way.</w:t>
-      </w:r>
-    </w:p>
-    <w:p>
-      <w:pPr>
-        <w:pStyle w:val="ListParagraph"/>
-        <w:rPr>
-          <w:b/>
-          <w:bCs/>
-          <w:sz w:val="28"/>
-          <w:szCs w:val="28"/>
-        </w:rPr>
-      </w:pPr>
-    </w:p>
-    <w:p>
-      <w:pPr>
-        <w:pStyle w:val="ListParagraph"/>
-        <w:numPr>
-          <w:ilvl w:val="0"/>
-          <w:numId w:val="1"/>
-        </w:numPr>
-        <w:rPr>
-          <w:b/>
-          <w:bCs/>
-          <w:sz w:val="28"/>
-          <w:szCs w:val="28"/>
-        </w:rPr>
-      </w:pPr>
-      <w:r>
-        <w:rPr>
-          <w:b/>
-          <w:bCs/>
-          <w:sz w:val="28"/>
-          <w:szCs w:val="28"/>
-        </w:rPr>
-        <w:t xml:space="preserve">When a number of cells die at the same time, producing resources and the other cells are </w:t>
-      </w:r>
-      <w:r>
-        <w:rPr>
-          <w:b/>
-          <w:bCs/>
-          <w:sz w:val="28"/>
-          <w:szCs w:val="28"/>
-        </w:rPr>
-        <w:t xml:space="preserve">already </w:t>
-      </w:r>
-      <w:r>
-        <w:rPr>
-          <w:b/>
-          <w:bCs/>
-          <w:sz w:val="28"/>
-          <w:szCs w:val="28"/>
-        </w:rPr>
-        <w:t>eating another</w:t>
-      </w:r>
-      <w:r>
-        <w:rPr>
-          <w:b/>
-          <w:bCs/>
-          <w:sz w:val="28"/>
-          <w:szCs w:val="28"/>
-        </w:rPr>
-        <w:t xml:space="preserve"> food</w:t>
-      </w:r>
-      <w:r>
-        <w:rPr>
-          <w:b/>
-          <w:bCs/>
-          <w:sz w:val="28"/>
-          <w:szCs w:val="28"/>
-        </w:rPr>
-        <w:t xml:space="preserve"> resources</w:t>
-      </w:r>
-      <w:r>
-        <w:rPr>
-          <w:b/>
-          <w:bCs/>
-          <w:sz w:val="28"/>
-          <w:szCs w:val="28"/>
-        </w:rPr>
-        <w:t>.</w:t>
-      </w:r>
-    </w:p>
-    <w:p>
-      <w:pPr>
-        <w:pStyle w:val="ListParagraph"/>
-        <w:rPr>
-          <w:b/>
-          <w:bCs/>
-          <w:sz w:val="28"/>
-          <w:szCs w:val="28"/>
-        </w:rPr>
-      </w:pPr>
-    </w:p>
-    <w:p>
-      <w:pPr>
-        <w:pStyle w:val="ListParagraph"/>
+        <w:pStyle w:val="Listparagraf"/>
+        <w:jc w:val="both"/>
+        <w:rPr>
+          <w:sz w:val="28"/>
+          <w:szCs w:val="28"/>
+        </w:rPr>
+      </w:pPr>
+      <w:r>
+        <w:rPr>
+          <w:sz w:val="28"/>
+          <w:szCs w:val="28"/>
+        </w:rPr>
+        <w:t xml:space="preserve">For each operation mentioned above, the resources will be locked. </w:t>
+      </w:r>
+    </w:p>
+    <w:p>
+      <w:pPr>
+        <w:pStyle w:val="Listparagraf"/>
+        <w:jc w:val="both"/>
+        <w:rPr>
+          <w:b/>
+          <w:bCs/>
+          <w:sz w:val="28"/>
+          <w:szCs w:val="28"/>
+        </w:rPr>
+      </w:pPr>
+    </w:p>
+    <w:p>
+      <w:pPr>
+        <w:pStyle w:val="Listparagraf"/>
+        <w:jc w:val="both"/>
         <w:rPr>
           <w:b/>
           <w:bCs/>
@@ -742,7 +739,7 @@
         <w:bCs w:val="0"/>
       </w:rPr>
     </w:lvl>
-    <w:lvl w:ilvl="1" w:tplc="04090019" w:tentative="1">
+    <w:lvl w:ilvl="1" w:tplc="04090019">
       <w:start w:val="1"/>
       <w:numFmt w:val="lowerLetter"/>
       <w:lvlText w:val="%2."/>
@@ -1315,13 +1312,13 @@
     <w:name w:val="Normal"/>
     <w:qFormat/>
   </w:style>
-  <w:style w:type="character" w:default="1" w:styleId="DefaultParagraphFont">
+  <w:style w:type="character" w:default="1" w:styleId="Fontdeparagrafimplicit">
     <w:name w:val="Default Paragraph Font"/>
     <w:uiPriority w:val="1"/>
     <w:semiHidden/>
     <w:unhideWhenUsed/>
   </w:style>
-  <w:style w:type="table" w:default="1" w:styleId="TableNormal">
+  <w:style w:type="table" w:default="1" w:styleId="TabelNormal">
     <w:name w:val="Normal Table"/>
     <w:uiPriority w:val="99"/>
     <w:semiHidden/>
@@ -1336,13 +1333,13 @@
       </w:tblCellMar>
     </w:tblPr>
   </w:style>
-  <w:style w:type="numbering" w:default="1" w:styleId="NoList">
+  <w:style w:type="numbering" w:default="1" w:styleId="FrListare">
     <w:name w:val="No List"/>
     <w:uiPriority w:val="99"/>
     <w:semiHidden/>
     <w:unhideWhenUsed/>
   </w:style>
-  <w:style w:type="paragraph" w:styleId="ListParagraph">
+  <w:style w:type="paragraph" w:styleId="Listparagraf">
     <w:name w:val="List Paragraph"/>
     <w:basedOn w:val="Normal"/>
     <w:uiPriority w:val="34"/>
